--- a/DataValidationInSSIS.docx
+++ b/DataValidationInSSIS.docx
@@ -106,6 +106,11 @@
       <w:r>
         <w:t>Phone No. length is not equal to 10</w:t>
       </w:r>
+    </w:p>
+    <w:p>
+      <w:pPr>
+        <w:spacing w:after="0"/>
+      </w:pPr>
     </w:p>
     <w:p>
       <w:pPr>
@@ -145,10 +150,10 @@
             <v:path o:extrusionok="f" gradientshapeok="t" o:connecttype="rect"/>
             <o:lock v:ext="edit" aspectratio="t"/>
           </v:shapetype>
-          <v:shape id="_x0000_i1025" type="#_x0000_t75" style="width:76.5pt;height:49.5pt" o:ole="">
+          <v:shape id="_x0000_i1025" type="#_x0000_t75" style="width:76.6pt;height:49.55pt" o:ole="">
             <v:imagedata r:id="rId7" o:title=""/>
           </v:shape>
-          <o:OLEObject Type="Embed" ProgID="Excel.SheetMacroEnabled.12" ShapeID="_x0000_i1025" DrawAspect="Icon" ObjectID="_1705329091" r:id="rId8"/>
+          <o:OLEObject Type="Embed" ProgID="Excel.SheetMacroEnabled.12" ShapeID="_x0000_i1025" DrawAspect="Icon" ObjectID="_1705330035" r:id="rId8"/>
         </w:object>
       </w:r>
     </w:p>
@@ -1247,16 +1252,31 @@
           </w:rPr>
           <w:t xml:space="preserve"> /</w:t>
         </w:r>
-        <w:fldSimple w:instr=" NUMPAGES   \* MERGEFORMAT ">
-          <w:r>
-            <w:rPr>
-              <w:b/>
-              <w:bCs/>
-              <w:noProof/>
-            </w:rPr>
-            <w:t>4</w:t>
-          </w:r>
-        </w:fldSimple>
+        <w:r>
+          <w:fldChar w:fldCharType="begin"/>
+        </w:r>
+        <w:r>
+          <w:instrText xml:space="preserve"> NUMPAGES   \* MERGEFORMAT </w:instrText>
+        </w:r>
+        <w:r>
+          <w:fldChar w:fldCharType="separate"/>
+        </w:r>
+        <w:r>
+          <w:rPr>
+            <w:b/>
+            <w:bCs/>
+            <w:noProof/>
+          </w:rPr>
+          <w:t>4</w:t>
+        </w:r>
+        <w:r>
+          <w:rPr>
+            <w:b/>
+            <w:bCs/>
+            <w:noProof/>
+          </w:rPr>
+          <w:fldChar w:fldCharType="end"/>
+        </w:r>
       </w:p>
     </w:sdtContent>
   </w:sdt>
@@ -2493,6 +2513,7 @@
     <w:lsdException w:name="HTML Sample" w:semiHidden="1" w:unhideWhenUsed="1"/>
     <w:lsdException w:name="HTML Typewriter" w:semiHidden="1" w:unhideWhenUsed="1"/>
     <w:lsdException w:name="HTML Variable" w:semiHidden="1" w:unhideWhenUsed="1"/>
+    <w:lsdException w:name="Normal Table" w:semiHidden="1" w:unhideWhenUsed="1"/>
     <w:lsdException w:name="annotation subject" w:semiHidden="1" w:unhideWhenUsed="1"/>
     <w:lsdException w:name="No List" w:semiHidden="1" w:unhideWhenUsed="1"/>
     <w:lsdException w:name="Outline List 1" w:semiHidden="1" w:unhideWhenUsed="1"/>
@@ -2535,8 +2556,11 @@
     <w:lsdException w:name="Table Contemporary" w:semiHidden="1" w:unhideWhenUsed="1"/>
     <w:lsdException w:name="Table Elegant" w:semiHidden="1" w:unhideWhenUsed="1"/>
     <w:lsdException w:name="Table Professional" w:semiHidden="1" w:unhideWhenUsed="1"/>
+    <w:lsdException w:name="Table Subtle 1" w:semiHidden="1" w:unhideWhenUsed="1"/>
     <w:lsdException w:name="Table Subtle 2" w:semiHidden="1" w:unhideWhenUsed="1"/>
     <w:lsdException w:name="Table Web 1" w:semiHidden="1" w:unhideWhenUsed="1"/>
+    <w:lsdException w:name="Table Web 2" w:semiHidden="1" w:unhideWhenUsed="1"/>
+    <w:lsdException w:name="Table Web 3" w:semiHidden="1" w:unhideWhenUsed="1"/>
     <w:lsdException w:name="Balloon Text" w:semiHidden="1" w:unhideWhenUsed="1"/>
     <w:lsdException w:name="Table Grid" w:uiPriority="39"/>
     <w:lsdException w:name="Table Theme" w:semiHidden="1" w:unhideWhenUsed="1"/>
